--- a/ReportForMMSProjectMikkWytze.docx
+++ b/ReportForMMSProjectMikkWytze.docx
@@ -126,6 +126,20 @@
           <w:rFonts w:ascii="Calibri" w:hAnsi="Calibri" w:cs="Calibri"/>
           <w:color w:val="000000"/>
         </w:rPr>
+        <w:t>    Mikk Õunmaa, s2909650</w:t>
+      </w:r>
+    </w:p>
+    <w:p>
+      <w:pPr>
+        <w:pStyle w:val="NormalWeb"/>
+        <w:spacing w:before="0" w:beforeAutospacing="0" w:after="160" w:afterAutospacing="0"/>
+        <w:jc w:val="both"/>
+      </w:pPr>
+      <w:r>
+        <w:rPr>
+          <w:rFonts w:ascii="Calibri" w:hAnsi="Calibri" w:cs="Calibri"/>
+          <w:color w:val="000000"/>
+        </w:rPr>
         <w:t xml:space="preserve">    </w:t>
       </w:r>
       <w:proofErr w:type="spellStart"/>
@@ -134,7 +148,7 @@
           <w:rFonts w:ascii="Calibri" w:hAnsi="Calibri" w:cs="Calibri"/>
           <w:color w:val="000000"/>
         </w:rPr>
-        <w:t>Mikk</w:t>
+        <w:t>Wytze</w:t>
       </w:r>
       <w:proofErr w:type="spellEnd"/>
       <w:r>
@@ -143,36 +157,6 @@
           <w:color w:val="000000"/>
         </w:rPr>
         <w:t xml:space="preserve"> </w:t>
-      </w:r>
-      <w:proofErr w:type="spellStart"/>
-      <w:r>
-        <w:rPr>
-          <w:rFonts w:ascii="Calibri" w:hAnsi="Calibri" w:cs="Calibri"/>
-          <w:color w:val="000000"/>
-        </w:rPr>
-        <w:t>Õunmaa</w:t>
-      </w:r>
-      <w:proofErr w:type="spellEnd"/>
-      <w:r>
-        <w:rPr>
-          <w:rFonts w:ascii="Calibri" w:hAnsi="Calibri" w:cs="Calibri"/>
-          <w:color w:val="000000"/>
-        </w:rPr>
-        <w:t>, s2909650</w:t>
-      </w:r>
-    </w:p>
-    <w:p>
-      <w:pPr>
-        <w:pStyle w:val="NormalWeb"/>
-        <w:spacing w:before="0" w:beforeAutospacing="0" w:after="160" w:afterAutospacing="0"/>
-        <w:jc w:val="both"/>
-      </w:pPr>
-      <w:r>
-        <w:rPr>
-          <w:rFonts w:ascii="Calibri" w:hAnsi="Calibri" w:cs="Calibri"/>
-          <w:color w:val="000000"/>
-        </w:rPr>
-        <w:t xml:space="preserve">    Wytze </w:t>
       </w:r>
       <w:proofErr w:type="spellStart"/>
       <w:r>
@@ -250,17 +234,8 @@
           <w:rFonts w:ascii="Calibri" w:hAnsi="Calibri" w:cs="Calibri"/>
           <w:color w:val="000000"/>
         </w:rPr>
-        <w:t xml:space="preserve">Android phone with at least a </w:t>
-      </w:r>
-      <w:proofErr w:type="gramStart"/>
-      <w:r>
-        <w:rPr>
-          <w:rFonts w:ascii="Calibri" w:hAnsi="Calibri" w:cs="Calibri"/>
-          <w:color w:val="000000"/>
-        </w:rPr>
-        <w:t>version  8.1</w:t>
-      </w:r>
-      <w:proofErr w:type="gramEnd"/>
+        <w:t>Android phone with at least a version  8.1</w:t>
+      </w:r>
     </w:p>
     <w:p>
       <w:pPr>
@@ -884,23 +859,7 @@
           <w:rFonts w:ascii="Calibri" w:hAnsi="Calibri" w:cs="Calibri"/>
           <w:color w:val="000000"/>
         </w:rPr>
-        <w:t>The actual maze generated online (</w:t>
-      </w:r>
-      <w:proofErr w:type="gramStart"/>
-      <w:r>
-        <w:rPr>
-          <w:rFonts w:ascii="Calibri" w:hAnsi="Calibri" w:cs="Calibri"/>
-          <w:color w:val="000000"/>
-        </w:rPr>
-        <w:t>http://www.mazegenerator.net/)  and</w:t>
-      </w:r>
-      <w:proofErr w:type="gramEnd"/>
-      <w:r>
-        <w:rPr>
-          <w:rFonts w:ascii="Calibri" w:hAnsi="Calibri" w:cs="Calibri"/>
-          <w:color w:val="000000"/>
-        </w:rPr>
-        <w:t xml:space="preserve"> merged with the poker chip</w:t>
+        <w:t>The actual maze generated online (http://www.mazegenerator.net/)  and merged with the poker chip</w:t>
       </w:r>
     </w:p>
     <w:p>
@@ -2473,33 +2432,448 @@
         <w:pStyle w:val="Heading3"/>
         <w:spacing w:before="280" w:beforeAutospacing="0" w:after="80" w:afterAutospacing="0"/>
         <w:jc w:val="both"/>
-      </w:pPr>
-      <w:r>
         <w:rPr>
           <w:rFonts w:ascii="Calibri" w:hAnsi="Calibri" w:cs="Calibri"/>
           <w:color w:val="000000"/>
           <w:sz w:val="28"/>
           <w:szCs w:val="28"/>
         </w:rPr>
+      </w:pPr>
+      <w:r>
+        <w:rPr>
+          <w:rFonts w:ascii="Calibri" w:hAnsi="Calibri" w:cs="Calibri"/>
+          <w:color w:val="000000"/>
+          <w:sz w:val="28"/>
+          <w:szCs w:val="28"/>
+        </w:rPr>
         <w:t>2. Setup Unity</w:t>
       </w:r>
     </w:p>
     <w:p>
+      <w:r>
+        <w:t xml:space="preserve">Install Unity Hub from: </w:t>
+      </w:r>
+      <w:hyperlink r:id="rId9" w:history="1">
+        <w:r>
+          <w:rPr>
+            <w:rStyle w:val="Hyperlink"/>
+          </w:rPr>
+          <w:t>https://unity3d.com/get-unity/download</w:t>
+        </w:r>
+      </w:hyperlink>
+    </w:p>
+    <w:p>
+      <w:r>
+        <w:t xml:space="preserve">Go to </w:t>
+      </w:r>
+      <w:hyperlink r:id="rId10" w:history="1">
+        <w:r>
+          <w:rPr>
+            <w:rStyle w:val="Hyperlink"/>
+          </w:rPr>
+          <w:t>https://unity3d.com/get-unity/download/archive</w:t>
+        </w:r>
+      </w:hyperlink>
+    </w:p>
+    <w:p>
+      <w:r>
+        <w:t xml:space="preserve">Select tab Unity 2019.x: </w:t>
+      </w:r>
+    </w:p>
+    <w:p>
       <w:pPr>
         <w:pStyle w:val="NormalWeb"/>
         <w:spacing w:before="0" w:beforeAutospacing="0" w:after="160" w:afterAutospacing="0"/>
         <w:jc w:val="both"/>
-      </w:pPr>
-      <w:r>
-        <w:rPr>
-          <w:rFonts w:ascii="Calibri" w:hAnsi="Calibri" w:cs="Calibri"/>
-          <w:color w:val="000000"/>
+        <w:rPr>
+          <w:rFonts w:ascii="Calibri" w:hAnsi="Calibri" w:cs="Calibri"/>
+          <w:color w:val="1155CC"/>
           <w:sz w:val="22"/>
           <w:szCs w:val="22"/>
-        </w:rPr>
-        <w:t xml:space="preserve">Then install Unity version 2019.4.14f1 </w:t>
-      </w:r>
-      <w:hyperlink r:id="rId9" w:history="1">
+          <w:u w:val="single"/>
+        </w:rPr>
+      </w:pPr>
+      <w:r>
+        <w:rPr>
+          <w:rFonts w:ascii="Calibri" w:hAnsi="Calibri" w:cs="Calibri"/>
+          <w:color w:val="000000"/>
+          <w:sz w:val="22"/>
+          <w:szCs w:val="22"/>
+        </w:rPr>
+        <w:t>Then install Unity version 2019.4.14</w:t>
+      </w:r>
+      <w:r>
+        <w:rPr>
+          <w:rFonts w:ascii="Calibri" w:hAnsi="Calibri" w:cs="Calibri"/>
+          <w:color w:val="000000"/>
+          <w:sz w:val="22"/>
+          <w:szCs w:val="22"/>
+        </w:rPr>
+        <w:t xml:space="preserve"> using the Unity Hub button. </w:t>
+      </w:r>
+    </w:p>
+    <w:p>
+      <w:pPr>
+        <w:pStyle w:val="NormalWeb"/>
+        <w:spacing w:before="0" w:beforeAutospacing="0" w:after="160" w:afterAutospacing="0"/>
+        <w:jc w:val="both"/>
+        <w:rPr>
+          <w:rFonts w:ascii="Calibri" w:hAnsi="Calibri" w:cs="Calibri"/>
+          <w:color w:val="000000"/>
+          <w:sz w:val="22"/>
+          <w:szCs w:val="22"/>
+        </w:rPr>
+      </w:pPr>
+      <w:r>
+        <w:rPr>
+          <w:rFonts w:ascii="Calibri" w:hAnsi="Calibri" w:cs="Calibri"/>
+          <w:color w:val="000000"/>
+          <w:sz w:val="22"/>
+          <w:szCs w:val="22"/>
+        </w:rPr>
+        <w:t xml:space="preserve">You might have to disable </w:t>
+      </w:r>
+      <w:proofErr w:type="spellStart"/>
+      <w:r>
+        <w:rPr>
+          <w:rFonts w:ascii="Calibri" w:hAnsi="Calibri" w:cs="Calibri"/>
+          <w:color w:val="000000"/>
+          <w:sz w:val="22"/>
+          <w:szCs w:val="22"/>
+        </w:rPr>
+        <w:t>AntiVirus</w:t>
+      </w:r>
+      <w:proofErr w:type="spellEnd"/>
+      <w:r>
+        <w:rPr>
+          <w:rFonts w:ascii="Calibri" w:hAnsi="Calibri" w:cs="Calibri"/>
+          <w:color w:val="000000"/>
+          <w:sz w:val="22"/>
+          <w:szCs w:val="22"/>
+        </w:rPr>
+        <w:t xml:space="preserve"> (in my case, AVG </w:t>
+      </w:r>
+      <w:r>
+        <w:rPr>
+          <w:rFonts w:ascii="Calibri" w:hAnsi="Calibri" w:cs="Calibri"/>
+          <w:color w:val="000000"/>
+          <w:sz w:val="22"/>
+          <w:szCs w:val="22"/>
+        </w:rPr>
+        <w:t>did not</w:t>
+      </w:r>
+      <w:r>
+        <w:rPr>
+          <w:rFonts w:ascii="Calibri" w:hAnsi="Calibri" w:cs="Calibri"/>
+          <w:color w:val="000000"/>
+          <w:sz w:val="22"/>
+          <w:szCs w:val="22"/>
+        </w:rPr>
+        <w:t xml:space="preserve"> allow it)</w:t>
+      </w:r>
+      <w:r>
+        <w:rPr>
+          <w:rFonts w:ascii="Calibri" w:hAnsi="Calibri" w:cs="Calibri"/>
+          <w:color w:val="000000"/>
+          <w:sz w:val="22"/>
+          <w:szCs w:val="22"/>
+        </w:rPr>
+        <w:t>, otherwise, it might block Unity from installing correctly Android NDK and Android SDK.</w:t>
+      </w:r>
+    </w:p>
+    <w:p>
+      <w:pPr>
+        <w:pStyle w:val="NormalWeb"/>
+        <w:spacing w:before="0" w:beforeAutospacing="0" w:after="160" w:afterAutospacing="0"/>
+        <w:jc w:val="both"/>
+        <w:rPr>
+          <w:rFonts w:ascii="Calibri" w:hAnsi="Calibri" w:cs="Calibri"/>
+          <w:color w:val="000000"/>
+          <w:sz w:val="22"/>
+          <w:szCs w:val="22"/>
+        </w:rPr>
+      </w:pPr>
+      <w:r>
+        <w:rPr>
+          <w:rFonts w:ascii="Calibri" w:hAnsi="Calibri" w:cs="Calibri"/>
+          <w:color w:val="000000"/>
+          <w:sz w:val="22"/>
+          <w:szCs w:val="22"/>
+        </w:rPr>
+        <w:t>Check that the Android Build Support is also ticked when starting to install the version.</w:t>
+      </w:r>
+    </w:p>
+    <w:p>
+      <w:pPr>
+        <w:pStyle w:val="NormalWeb"/>
+        <w:spacing w:before="0" w:beforeAutospacing="0" w:after="160" w:afterAutospacing="0"/>
+        <w:jc w:val="both"/>
+      </w:pPr>
+      <w:r>
+        <w:rPr>
+          <w:rFonts w:ascii="Calibri" w:hAnsi="Calibri" w:cs="Calibri"/>
+          <w:color w:val="000000"/>
+          <w:sz w:val="22"/>
+          <w:szCs w:val="22"/>
+        </w:rPr>
+        <w:t xml:space="preserve">Startup Unity and open the folder </w:t>
+      </w:r>
+      <w:proofErr w:type="spellStart"/>
+      <w:r>
+        <w:rPr>
+          <w:rFonts w:ascii="Calibri" w:hAnsi="Calibri" w:cs="Calibri"/>
+          <w:color w:val="000000"/>
+          <w:sz w:val="22"/>
+          <w:szCs w:val="22"/>
+        </w:rPr>
+        <w:t>augmentedReality</w:t>
+      </w:r>
+      <w:proofErr w:type="spellEnd"/>
+      <w:r>
+        <w:rPr>
+          <w:rFonts w:ascii="Calibri" w:hAnsi="Calibri" w:cs="Calibri"/>
+          <w:color w:val="000000"/>
+          <w:sz w:val="22"/>
+          <w:szCs w:val="22"/>
+        </w:rPr>
+        <w:t xml:space="preserve"> from the git download.</w:t>
+      </w:r>
+    </w:p>
+    <w:p>
+      <w:pPr>
+        <w:pStyle w:val="NormalWeb"/>
+        <w:spacing w:before="0" w:beforeAutospacing="0" w:after="160" w:afterAutospacing="0"/>
+        <w:jc w:val="both"/>
+      </w:pPr>
+      <w:r>
+        <w:rPr>
+          <w:rFonts w:ascii="Calibri" w:hAnsi="Calibri" w:cs="Calibri"/>
+          <w:color w:val="000000"/>
+          <w:sz w:val="22"/>
+          <w:szCs w:val="22"/>
+        </w:rPr>
+        <w:t>Next</w:t>
+      </w:r>
+      <w:r>
+        <w:rPr>
+          <w:rFonts w:ascii="Calibri" w:hAnsi="Calibri" w:cs="Calibri"/>
+          <w:color w:val="000000"/>
+          <w:sz w:val="22"/>
+          <w:szCs w:val="22"/>
+        </w:rPr>
+        <w:t>,</w:t>
+      </w:r>
+      <w:r>
+        <w:rPr>
+          <w:rFonts w:ascii="Calibri" w:hAnsi="Calibri" w:cs="Calibri"/>
+          <w:color w:val="000000"/>
+          <w:sz w:val="22"/>
+          <w:szCs w:val="22"/>
+        </w:rPr>
+        <w:t xml:space="preserve"> we need to configure </w:t>
+      </w:r>
+      <w:r>
+        <w:rPr>
+          <w:rFonts w:ascii="Calibri" w:hAnsi="Calibri" w:cs="Calibri"/>
+          <w:color w:val="000000"/>
+          <w:sz w:val="22"/>
+          <w:szCs w:val="22"/>
+        </w:rPr>
+        <w:t>U</w:t>
+      </w:r>
+      <w:r>
+        <w:rPr>
+          <w:rFonts w:ascii="Calibri" w:hAnsi="Calibri" w:cs="Calibri"/>
+          <w:color w:val="000000"/>
+          <w:sz w:val="22"/>
+          <w:szCs w:val="22"/>
+        </w:rPr>
+        <w:t>nity so that it can build AR Foundation apps.</w:t>
+      </w:r>
+    </w:p>
+    <w:p>
+      <w:pPr>
+        <w:pStyle w:val="NormalWeb"/>
+        <w:spacing w:before="0" w:beforeAutospacing="0" w:after="160" w:afterAutospacing="0"/>
+        <w:jc w:val="both"/>
+      </w:pPr>
+      <w:r>
+        <w:rPr>
+          <w:rFonts w:ascii="Calibri" w:hAnsi="Calibri" w:cs="Calibri"/>
+          <w:color w:val="000000"/>
+          <w:sz w:val="22"/>
+          <w:szCs w:val="22"/>
+        </w:rPr>
+        <w:t>During the installation Unity should have installed these software packages:</w:t>
+      </w:r>
+    </w:p>
+    <w:p>
+      <w:pPr>
+        <w:pStyle w:val="NormalWeb"/>
+        <w:numPr>
+          <w:ilvl w:val="0"/>
+          <w:numId w:val="15"/>
+        </w:numPr>
+        <w:spacing w:before="0" w:beforeAutospacing="0" w:after="0" w:afterAutospacing="0"/>
+        <w:jc w:val="both"/>
+        <w:textAlignment w:val="baseline"/>
+        <w:rPr>
+          <w:rFonts w:ascii="Calibri" w:hAnsi="Calibri" w:cs="Calibri"/>
+          <w:color w:val="000000"/>
+          <w:sz w:val="22"/>
+          <w:szCs w:val="22"/>
+        </w:rPr>
+      </w:pPr>
+      <w:r>
+        <w:rPr>
+          <w:rFonts w:ascii="Calibri" w:hAnsi="Calibri" w:cs="Calibri"/>
+          <w:color w:val="000000"/>
+          <w:sz w:val="22"/>
+          <w:szCs w:val="22"/>
+        </w:rPr>
+        <w:t>JDK</w:t>
+      </w:r>
+    </w:p>
+    <w:p>
+      <w:pPr>
+        <w:pStyle w:val="NormalWeb"/>
+        <w:numPr>
+          <w:ilvl w:val="0"/>
+          <w:numId w:val="15"/>
+        </w:numPr>
+        <w:spacing w:before="0" w:beforeAutospacing="0" w:after="0" w:afterAutospacing="0"/>
+        <w:jc w:val="both"/>
+        <w:textAlignment w:val="baseline"/>
+        <w:rPr>
+          <w:rFonts w:ascii="Calibri" w:hAnsi="Calibri" w:cs="Calibri"/>
+          <w:color w:val="000000"/>
+          <w:sz w:val="22"/>
+          <w:szCs w:val="22"/>
+        </w:rPr>
+      </w:pPr>
+      <w:r>
+        <w:rPr>
+          <w:rFonts w:ascii="Calibri" w:hAnsi="Calibri" w:cs="Calibri"/>
+          <w:color w:val="000000"/>
+          <w:sz w:val="22"/>
+          <w:szCs w:val="22"/>
+        </w:rPr>
+        <w:t>Android SDK tools</w:t>
+      </w:r>
+    </w:p>
+    <w:p>
+      <w:pPr>
+        <w:pStyle w:val="NormalWeb"/>
+        <w:numPr>
+          <w:ilvl w:val="0"/>
+          <w:numId w:val="15"/>
+        </w:numPr>
+        <w:spacing w:before="0" w:beforeAutospacing="0" w:after="0" w:afterAutospacing="0"/>
+        <w:jc w:val="both"/>
+        <w:textAlignment w:val="baseline"/>
+        <w:rPr>
+          <w:rFonts w:ascii="Calibri" w:hAnsi="Calibri" w:cs="Calibri"/>
+          <w:color w:val="000000"/>
+          <w:sz w:val="22"/>
+          <w:szCs w:val="22"/>
+        </w:rPr>
+      </w:pPr>
+      <w:r>
+        <w:rPr>
+          <w:rFonts w:ascii="Calibri" w:hAnsi="Calibri" w:cs="Calibri"/>
+          <w:color w:val="000000"/>
+          <w:sz w:val="22"/>
+          <w:szCs w:val="22"/>
+        </w:rPr>
+        <w:t>Android NDK</w:t>
+      </w:r>
+    </w:p>
+    <w:p>
+      <w:pPr>
+        <w:pStyle w:val="NormalWeb"/>
+        <w:numPr>
+          <w:ilvl w:val="0"/>
+          <w:numId w:val="15"/>
+        </w:numPr>
+        <w:spacing w:before="0" w:beforeAutospacing="0" w:after="160" w:afterAutospacing="0"/>
+        <w:jc w:val="both"/>
+        <w:textAlignment w:val="baseline"/>
+        <w:rPr>
+          <w:rFonts w:ascii="Calibri" w:hAnsi="Calibri" w:cs="Calibri"/>
+          <w:color w:val="000000"/>
+          <w:sz w:val="22"/>
+          <w:szCs w:val="22"/>
+        </w:rPr>
+      </w:pPr>
+      <w:r>
+        <w:rPr>
+          <w:rFonts w:ascii="Calibri" w:hAnsi="Calibri" w:cs="Calibri"/>
+          <w:color w:val="000000"/>
+          <w:sz w:val="22"/>
+          <w:szCs w:val="22"/>
+        </w:rPr>
+        <w:t>Gradle</w:t>
+      </w:r>
+    </w:p>
+    <w:p>
+      <w:pPr>
+        <w:pStyle w:val="NormalWeb"/>
+        <w:spacing w:before="0" w:beforeAutospacing="0" w:after="160" w:afterAutospacing="0"/>
+        <w:jc w:val="both"/>
+      </w:pPr>
+      <w:r>
+        <w:rPr>
+          <w:rFonts w:ascii="Calibri" w:hAnsi="Calibri" w:cs="Calibri"/>
+          <w:color w:val="000000"/>
+          <w:sz w:val="22"/>
+          <w:szCs w:val="22"/>
+        </w:rPr>
+        <w:t>Unfortunately</w:t>
+      </w:r>
+      <w:r>
+        <w:rPr>
+          <w:rFonts w:ascii="Calibri" w:hAnsi="Calibri" w:cs="Calibri"/>
+          <w:color w:val="000000"/>
+          <w:sz w:val="22"/>
+          <w:szCs w:val="22"/>
+        </w:rPr>
+        <w:t>,</w:t>
+      </w:r>
+      <w:r>
+        <w:rPr>
+          <w:rFonts w:ascii="Calibri" w:hAnsi="Calibri" w:cs="Calibri"/>
+          <w:color w:val="000000"/>
+          <w:sz w:val="22"/>
+          <w:szCs w:val="22"/>
+        </w:rPr>
+        <w:t xml:space="preserve"> the inbuilt </w:t>
+      </w:r>
+      <w:r>
+        <w:rPr>
+          <w:rFonts w:ascii="Calibri" w:hAnsi="Calibri" w:cs="Calibri"/>
+          <w:color w:val="000000"/>
+          <w:sz w:val="22"/>
+          <w:szCs w:val="22"/>
+        </w:rPr>
+        <w:t>G</w:t>
+      </w:r>
+      <w:r>
+        <w:rPr>
+          <w:rFonts w:ascii="Calibri" w:hAnsi="Calibri" w:cs="Calibri"/>
+          <w:color w:val="000000"/>
+          <w:sz w:val="22"/>
+          <w:szCs w:val="22"/>
+        </w:rPr>
+        <w:t>radle version will not work, so you need to download your own Gradle version.</w:t>
+      </w:r>
+    </w:p>
+    <w:p>
+      <w:pPr>
+        <w:pStyle w:val="NormalWeb"/>
+        <w:spacing w:before="0" w:beforeAutospacing="0" w:after="160" w:afterAutospacing="0"/>
+        <w:jc w:val="both"/>
+      </w:pPr>
+      <w:hyperlink r:id="rId11" w:history="1">
         <w:r>
           <w:rPr>
             <w:rStyle w:val="Hyperlink"/>
@@ -2508,265 +2882,8 @@
             <w:sz w:val="22"/>
             <w:szCs w:val="22"/>
           </w:rPr>
-          <w:t>https://unity3d.com/get-unity/download?thank-you=update&amp;download_nid=64276&amp;os=Win</w:t>
+          <w:t>https://gradle.org/next-steps/?version=6.7.</w:t>
         </w:r>
-      </w:hyperlink>
-    </w:p>
-    <w:p>
-      <w:pPr>
-        <w:pStyle w:val="NormalWeb"/>
-        <w:spacing w:before="0" w:beforeAutospacing="0" w:after="160" w:afterAutospacing="0"/>
-        <w:jc w:val="both"/>
-      </w:pPr>
-      <w:r>
-        <w:rPr>
-          <w:rFonts w:ascii="Calibri" w:hAnsi="Calibri" w:cs="Calibri"/>
-          <w:color w:val="000000"/>
-          <w:sz w:val="22"/>
-          <w:szCs w:val="22"/>
-        </w:rPr>
-        <w:t xml:space="preserve">Startup Unity and open the folder </w:t>
-      </w:r>
-      <w:proofErr w:type="spellStart"/>
-      <w:r>
-        <w:rPr>
-          <w:rFonts w:ascii="Calibri" w:hAnsi="Calibri" w:cs="Calibri"/>
-          <w:color w:val="000000"/>
-          <w:sz w:val="22"/>
-          <w:szCs w:val="22"/>
-        </w:rPr>
-        <w:t>augmentedReality</w:t>
-      </w:r>
-      <w:proofErr w:type="spellEnd"/>
-      <w:r>
-        <w:rPr>
-          <w:rFonts w:ascii="Calibri" w:hAnsi="Calibri" w:cs="Calibri"/>
-          <w:color w:val="000000"/>
-          <w:sz w:val="22"/>
-          <w:szCs w:val="22"/>
-        </w:rPr>
-        <w:t xml:space="preserve"> from the git download.</w:t>
-      </w:r>
-    </w:p>
-    <w:p>
-      <w:pPr>
-        <w:pStyle w:val="NormalWeb"/>
-        <w:spacing w:before="0" w:beforeAutospacing="0" w:after="160" w:afterAutospacing="0"/>
-        <w:jc w:val="both"/>
-      </w:pPr>
-      <w:r>
-        <w:rPr>
-          <w:rFonts w:ascii="Calibri" w:hAnsi="Calibri" w:cs="Calibri"/>
-          <w:color w:val="000000"/>
-          <w:sz w:val="22"/>
-          <w:szCs w:val="22"/>
-        </w:rPr>
-        <w:t>Next</w:t>
-      </w:r>
-      <w:r>
-        <w:rPr>
-          <w:rFonts w:ascii="Calibri" w:hAnsi="Calibri" w:cs="Calibri"/>
-          <w:color w:val="000000"/>
-          <w:sz w:val="22"/>
-          <w:szCs w:val="22"/>
-        </w:rPr>
-        <w:t>,</w:t>
-      </w:r>
-      <w:r>
-        <w:rPr>
-          <w:rFonts w:ascii="Calibri" w:hAnsi="Calibri" w:cs="Calibri"/>
-          <w:color w:val="000000"/>
-          <w:sz w:val="22"/>
-          <w:szCs w:val="22"/>
-        </w:rPr>
-        <w:t xml:space="preserve"> we need to configure unity so that it can build AR Foundation apps.</w:t>
-      </w:r>
-    </w:p>
-    <w:p>
-      <w:pPr>
-        <w:pStyle w:val="NormalWeb"/>
-        <w:spacing w:before="0" w:beforeAutospacing="0" w:after="160" w:afterAutospacing="0"/>
-        <w:jc w:val="both"/>
-      </w:pPr>
-      <w:r>
-        <w:rPr>
-          <w:rFonts w:ascii="Calibri" w:hAnsi="Calibri" w:cs="Calibri"/>
-          <w:color w:val="000000"/>
-          <w:sz w:val="22"/>
-          <w:szCs w:val="22"/>
-        </w:rPr>
-        <w:t>During the installation Unity should have installed these software packages:</w:t>
-      </w:r>
-    </w:p>
-    <w:p>
-      <w:pPr>
-        <w:pStyle w:val="NormalWeb"/>
-        <w:numPr>
-          <w:ilvl w:val="0"/>
-          <w:numId w:val="15"/>
-        </w:numPr>
-        <w:spacing w:before="0" w:beforeAutospacing="0" w:after="0" w:afterAutospacing="0"/>
-        <w:jc w:val="both"/>
-        <w:textAlignment w:val="baseline"/>
-        <w:rPr>
-          <w:rFonts w:ascii="Calibri" w:hAnsi="Calibri" w:cs="Calibri"/>
-          <w:color w:val="000000"/>
-          <w:sz w:val="22"/>
-          <w:szCs w:val="22"/>
-        </w:rPr>
-      </w:pPr>
-      <w:r>
-        <w:rPr>
-          <w:rFonts w:ascii="Calibri" w:hAnsi="Calibri" w:cs="Calibri"/>
-          <w:color w:val="000000"/>
-          <w:sz w:val="22"/>
-          <w:szCs w:val="22"/>
-        </w:rPr>
-        <w:t>JDK</w:t>
-      </w:r>
-    </w:p>
-    <w:p>
-      <w:pPr>
-        <w:pStyle w:val="NormalWeb"/>
-        <w:numPr>
-          <w:ilvl w:val="0"/>
-          <w:numId w:val="15"/>
-        </w:numPr>
-        <w:spacing w:before="0" w:beforeAutospacing="0" w:after="0" w:afterAutospacing="0"/>
-        <w:jc w:val="both"/>
-        <w:textAlignment w:val="baseline"/>
-        <w:rPr>
-          <w:rFonts w:ascii="Calibri" w:hAnsi="Calibri" w:cs="Calibri"/>
-          <w:color w:val="000000"/>
-          <w:sz w:val="22"/>
-          <w:szCs w:val="22"/>
-        </w:rPr>
-      </w:pPr>
-      <w:r>
-        <w:rPr>
-          <w:rFonts w:ascii="Calibri" w:hAnsi="Calibri" w:cs="Calibri"/>
-          <w:color w:val="000000"/>
-          <w:sz w:val="22"/>
-          <w:szCs w:val="22"/>
-        </w:rPr>
-        <w:t>Android SDK tools</w:t>
-      </w:r>
-    </w:p>
-    <w:p>
-      <w:pPr>
-        <w:pStyle w:val="NormalWeb"/>
-        <w:numPr>
-          <w:ilvl w:val="0"/>
-          <w:numId w:val="15"/>
-        </w:numPr>
-        <w:spacing w:before="0" w:beforeAutospacing="0" w:after="0" w:afterAutospacing="0"/>
-        <w:jc w:val="both"/>
-        <w:textAlignment w:val="baseline"/>
-        <w:rPr>
-          <w:rFonts w:ascii="Calibri" w:hAnsi="Calibri" w:cs="Calibri"/>
-          <w:color w:val="000000"/>
-          <w:sz w:val="22"/>
-          <w:szCs w:val="22"/>
-        </w:rPr>
-      </w:pPr>
-      <w:r>
-        <w:rPr>
-          <w:rFonts w:ascii="Calibri" w:hAnsi="Calibri" w:cs="Calibri"/>
-          <w:color w:val="000000"/>
-          <w:sz w:val="22"/>
-          <w:szCs w:val="22"/>
-        </w:rPr>
-        <w:t>Android NDK</w:t>
-      </w:r>
-    </w:p>
-    <w:p>
-      <w:pPr>
-        <w:pStyle w:val="NormalWeb"/>
-        <w:numPr>
-          <w:ilvl w:val="0"/>
-          <w:numId w:val="15"/>
-        </w:numPr>
-        <w:spacing w:before="0" w:beforeAutospacing="0" w:after="160" w:afterAutospacing="0"/>
-        <w:jc w:val="both"/>
-        <w:textAlignment w:val="baseline"/>
-        <w:rPr>
-          <w:rFonts w:ascii="Calibri" w:hAnsi="Calibri" w:cs="Calibri"/>
-          <w:color w:val="000000"/>
-          <w:sz w:val="22"/>
-          <w:szCs w:val="22"/>
-        </w:rPr>
-      </w:pPr>
-      <w:r>
-        <w:rPr>
-          <w:rFonts w:ascii="Calibri" w:hAnsi="Calibri" w:cs="Calibri"/>
-          <w:color w:val="000000"/>
-          <w:sz w:val="22"/>
-          <w:szCs w:val="22"/>
-        </w:rPr>
-        <w:t>Gradle</w:t>
-      </w:r>
-    </w:p>
-    <w:p>
-      <w:pPr>
-        <w:pStyle w:val="NormalWeb"/>
-        <w:spacing w:before="0" w:beforeAutospacing="0" w:after="160" w:afterAutospacing="0"/>
-        <w:jc w:val="both"/>
-      </w:pPr>
-      <w:r>
-        <w:rPr>
-          <w:rFonts w:ascii="Calibri" w:hAnsi="Calibri" w:cs="Calibri"/>
-          <w:color w:val="000000"/>
-          <w:sz w:val="22"/>
-          <w:szCs w:val="22"/>
-        </w:rPr>
-        <w:t>Unfortunately</w:t>
-      </w:r>
-      <w:r>
-        <w:rPr>
-          <w:rFonts w:ascii="Calibri" w:hAnsi="Calibri" w:cs="Calibri"/>
-          <w:color w:val="000000"/>
-          <w:sz w:val="22"/>
-          <w:szCs w:val="22"/>
-        </w:rPr>
-        <w:t>,</w:t>
-      </w:r>
-      <w:r>
-        <w:rPr>
-          <w:rFonts w:ascii="Calibri" w:hAnsi="Calibri" w:cs="Calibri"/>
-          <w:color w:val="000000"/>
-          <w:sz w:val="22"/>
-          <w:szCs w:val="22"/>
-        </w:rPr>
-        <w:t xml:space="preserve"> the inbuilt </w:t>
-      </w:r>
-      <w:proofErr w:type="spellStart"/>
-      <w:r>
-        <w:rPr>
-          <w:rFonts w:ascii="Calibri" w:hAnsi="Calibri" w:cs="Calibri"/>
-          <w:color w:val="000000"/>
-          <w:sz w:val="22"/>
-          <w:szCs w:val="22"/>
-        </w:rPr>
-        <w:t>gradle</w:t>
-      </w:r>
-      <w:proofErr w:type="spellEnd"/>
-      <w:r>
-        <w:rPr>
-          <w:rFonts w:ascii="Calibri" w:hAnsi="Calibri" w:cs="Calibri"/>
-          <w:color w:val="000000"/>
-          <w:sz w:val="22"/>
-          <w:szCs w:val="22"/>
-        </w:rPr>
-        <w:t xml:space="preserve"> version will not work, so you need to download your own Gradle version.</w:t>
-      </w:r>
-    </w:p>
-    <w:p>
-      <w:pPr>
-        <w:pStyle w:val="NormalWeb"/>
-        <w:spacing w:before="0" w:beforeAutospacing="0" w:after="160" w:afterAutospacing="0"/>
-        <w:jc w:val="both"/>
-      </w:pPr>
-      <w:hyperlink r:id="rId10" w:history="1">
         <w:r>
           <w:rPr>
             <w:rStyle w:val="Hyperlink"/>
@@ -2775,7 +2892,17 @@
             <w:sz w:val="22"/>
             <w:szCs w:val="22"/>
           </w:rPr>
-          <w:t>https://gradle.org/next-steps/?version=6.7.1&amp;format=bin</w:t>
+          <w:t>1</w:t>
+        </w:r>
+        <w:r>
+          <w:rPr>
+            <w:rStyle w:val="Hyperlink"/>
+            <w:rFonts w:ascii="Calibri" w:hAnsi="Calibri" w:cs="Calibri"/>
+            <w:color w:val="1155CC"/>
+            <w:sz w:val="22"/>
+            <w:szCs w:val="22"/>
+          </w:rPr>
+          <w:t>&amp;format=bin</w:t>
         </w:r>
       </w:hyperlink>
     </w:p>
@@ -2784,17 +2911,13 @@
         <w:pStyle w:val="NormalWeb"/>
         <w:spacing w:before="0" w:beforeAutospacing="0" w:after="160" w:afterAutospacing="0"/>
         <w:jc w:val="both"/>
-      </w:pPr>
-      <w:r>
         <w:rPr>
           <w:rFonts w:ascii="Calibri" w:hAnsi="Calibri" w:cs="Calibri"/>
           <w:color w:val="000000"/>
           <w:sz w:val="22"/>
           <w:szCs w:val="22"/>
         </w:rPr>
-        <w:t xml:space="preserve">The next step is to point unity to the new Gradle version in Edit -&gt; Preferences -&gt; External tools. First uncheck the box Gradle installed with Unity, then use browse to select your installed </w:t>
-      </w:r>
-      <w:proofErr w:type="spellStart"/>
+      </w:pPr>
       <w:r>
         <w:rPr>
           <w:rFonts w:ascii="Calibri" w:hAnsi="Calibri" w:cs="Calibri"/>
@@ -2802,9 +2925,8 @@
           <w:sz w:val="22"/>
           <w:szCs w:val="22"/>
         </w:rPr>
-        <w:t>gradle</w:t>
-      </w:r>
-      <w:proofErr w:type="spellEnd"/>
+        <w:t xml:space="preserve">The next step is to point </w:t>
+      </w:r>
       <w:r>
         <w:rPr>
           <w:rFonts w:ascii="Calibri" w:hAnsi="Calibri" w:cs="Calibri"/>
@@ -2812,7 +2934,7 @@
           <w:sz w:val="22"/>
           <w:szCs w:val="22"/>
         </w:rPr>
-        <w:t xml:space="preserve"> version.</w:t>
+        <w:t>U</w:t>
       </w:r>
       <w:r>
         <w:rPr>
@@ -2821,7 +2943,7 @@
           <w:sz w:val="22"/>
           <w:szCs w:val="22"/>
         </w:rPr>
-        <w:t xml:space="preserve"> </w:t>
+        <w:t xml:space="preserve">nity to the new Gradle version in Edit -&gt; Preferences -&gt; External tools. First uncheck the box Gradle installed with Unity, then use browse to select your installed </w:t>
       </w:r>
       <w:r>
         <w:rPr>
@@ -2830,13 +2952,48 @@
           <w:sz w:val="22"/>
           <w:szCs w:val="22"/>
         </w:rPr>
+        <w:t>G</w:t>
+      </w:r>
+      <w:r>
+        <w:rPr>
+          <w:rFonts w:ascii="Calibri" w:hAnsi="Calibri" w:cs="Calibri"/>
+          <w:color w:val="000000"/>
+          <w:sz w:val="22"/>
+          <w:szCs w:val="22"/>
+        </w:rPr>
+        <w:t>radle version.</w:t>
+      </w:r>
+      <w:r>
+        <w:rPr>
+          <w:rFonts w:ascii="Calibri" w:hAnsi="Calibri" w:cs="Calibri"/>
+          <w:color w:val="000000"/>
+          <w:sz w:val="22"/>
+          <w:szCs w:val="22"/>
+        </w:rPr>
+        <w:t xml:space="preserve"> </w:t>
+      </w:r>
+      <w:r>
+        <w:rPr>
+          <w:rFonts w:ascii="Calibri" w:hAnsi="Calibri" w:cs="Calibri"/>
+          <w:color w:val="000000"/>
+          <w:sz w:val="22"/>
+          <w:szCs w:val="22"/>
+        </w:rPr>
         <w:t>If everything is installed correctly the External tools window will be looking like this:</w:t>
       </w:r>
+    </w:p>
+    <w:p>
+      <w:pPr>
+        <w:pStyle w:val="NormalWeb"/>
+        <w:spacing w:before="0" w:beforeAutospacing="0" w:after="160" w:afterAutospacing="0"/>
+        <w:jc w:val="both"/>
+      </w:pPr>
       <w:r>
         <w:rPr>
           <w:noProof/>
           <w:bdr w:val="none" w:sz="0" w:space="0" w:color="auto" w:frame="1"/>
         </w:rPr>
+        <w:lastRenderedPageBreak/>
         <w:drawing>
           <wp:inline distT="0" distB="0" distL="0" distR="0" wp14:anchorId="7EEA4A6E" wp14:editId="39F60BF8">
             <wp:extent cx="3467100" cy="3162300"/>
@@ -2855,7 +3012,7 @@
                     </pic:cNvPicPr>
                   </pic:nvPicPr>
                   <pic:blipFill>
-                    <a:blip r:embed="rId11">
+                    <a:blip r:embed="rId12">
                       <a:extLst>
                         <a:ext uri="{28A0092B-C50C-407E-A947-70E740481C1C}">
                           <a14:useLocalDpi xmlns:a14="http://schemas.microsoft.com/office/drawing/2010/main" val="0"/>
@@ -3115,32 +3272,16 @@
           <w:rFonts w:ascii="Calibri" w:hAnsi="Calibri" w:cs="Calibri"/>
           <w:color w:val="000000"/>
         </w:rPr>
-        <w:t xml:space="preserve">This concludes the configuration of </w:t>
-      </w:r>
-      <w:proofErr w:type="gramStart"/>
-      <w:r>
-        <w:rPr>
-          <w:rFonts w:ascii="Calibri" w:hAnsi="Calibri" w:cs="Calibri"/>
-          <w:color w:val="000000"/>
-        </w:rPr>
-        <w:t>Unity,</w:t>
-      </w:r>
-      <w:proofErr w:type="gramEnd"/>
-      <w:r>
-        <w:rPr>
-          <w:rFonts w:ascii="Calibri" w:hAnsi="Calibri" w:cs="Calibri"/>
-          <w:color w:val="000000"/>
-        </w:rPr>
-        <w:t xml:space="preserve"> next we need to configure the phone upon which the app will be installed. First check if the phone has support of AR core:</w:t>
-      </w:r>
-    </w:p>
-    <w:p>
-      <w:pPr>
-        <w:pStyle w:val="NormalWeb"/>
-        <w:spacing w:before="0" w:beforeAutospacing="0" w:after="0" w:afterAutospacing="0"/>
-        <w:jc w:val="both"/>
-      </w:pPr>
-      <w:hyperlink r:id="rId12" w:history="1">
+        <w:t>This concludes the configuration of Unity, next we need to configure the phone upon which the app will be installed. First check if the phone has support of AR core:</w:t>
+      </w:r>
+    </w:p>
+    <w:p>
+      <w:pPr>
+        <w:pStyle w:val="NormalWeb"/>
+        <w:spacing w:before="0" w:beforeAutospacing="0" w:after="0" w:afterAutospacing="0"/>
+        <w:jc w:val="both"/>
+      </w:pPr>
+      <w:hyperlink r:id="rId13" w:history="1">
         <w:r>
           <w:rPr>
             <w:rStyle w:val="Hyperlink"/>
@@ -3190,7 +3331,7 @@
         <w:spacing w:before="0" w:beforeAutospacing="0" w:after="0" w:afterAutospacing="0"/>
         <w:jc w:val="both"/>
       </w:pPr>
-      <w:hyperlink r:id="rId13" w:history="1">
+      <w:hyperlink r:id="rId14" w:history="1">
         <w:r>
           <w:rPr>
             <w:rStyle w:val="Hyperlink"/>
@@ -3208,6 +3349,14 @@
     </w:p>
     <w:p>
       <w:pPr>
+        <w:jc w:val="both"/>
+      </w:pPr>
+      <w:r>
+        <w:t>Connect the phone to the Computer using USB.</w:t>
+      </w:r>
+    </w:p>
+    <w:p>
+      <w:pPr>
         <w:pStyle w:val="Heading3"/>
         <w:spacing w:before="280" w:beforeAutospacing="0" w:after="0" w:afterAutospacing="0"/>
         <w:jc w:val="both"/>
@@ -3221,19 +3370,71 @@
         </w:rPr>
         <w:t>4. Compiling the source code</w:t>
       </w:r>
-    </w:p>
-    <w:p>
-      <w:pPr>
-        <w:pStyle w:val="NormalWeb"/>
-        <w:spacing w:before="0" w:beforeAutospacing="0" w:after="0" w:afterAutospacing="0"/>
-        <w:jc w:val="both"/>
-      </w:pPr>
-      <w:r>
-        <w:rPr>
-          <w:rFonts w:ascii="Calibri" w:hAnsi="Calibri" w:cs="Calibri"/>
-          <w:color w:val="000000"/>
-        </w:rPr>
-        <w:t>If everything was set up correctly it should now be possible to compile the source code. This can be done by using File-&gt; build and run in Unity.</w:t>
+      <w:r>
+        <w:rPr>
+          <w:rFonts w:ascii="Calibri" w:hAnsi="Calibri" w:cs="Calibri"/>
+          <w:color w:val="000000"/>
+          <w:sz w:val="28"/>
+          <w:szCs w:val="28"/>
+        </w:rPr>
+        <w:t xml:space="preserve"> and running it on the phone</w:t>
+      </w:r>
+    </w:p>
+    <w:p>
+      <w:pPr>
+        <w:pStyle w:val="NormalWeb"/>
+        <w:spacing w:before="0" w:beforeAutospacing="0" w:after="0" w:afterAutospacing="0"/>
+        <w:jc w:val="both"/>
+      </w:pPr>
+      <w:r>
+        <w:rPr>
+          <w:rFonts w:ascii="Calibri" w:hAnsi="Calibri" w:cs="Calibri"/>
+          <w:color w:val="000000"/>
+        </w:rPr>
+        <w:lastRenderedPageBreak/>
+        <w:t>If everything was set up correctly it should now be possible to compile the source code. This can be done by using File</w:t>
+      </w:r>
+      <w:r>
+        <w:rPr>
+          <w:rFonts w:ascii="Calibri" w:hAnsi="Calibri" w:cs="Calibri"/>
+          <w:color w:val="000000"/>
+        </w:rPr>
+        <w:t xml:space="preserve"> </w:t>
+      </w:r>
+      <w:r>
+        <w:rPr>
+          <w:rFonts w:ascii="Calibri" w:hAnsi="Calibri" w:cs="Calibri"/>
+          <w:color w:val="000000"/>
+        </w:rPr>
+        <w:t xml:space="preserve">-&gt; </w:t>
+      </w:r>
+      <w:r>
+        <w:rPr>
+          <w:rFonts w:ascii="Calibri" w:hAnsi="Calibri" w:cs="Calibri"/>
+          <w:color w:val="000000"/>
+        </w:rPr>
+        <w:t>B</w:t>
+      </w:r>
+      <w:r>
+        <w:rPr>
+          <w:rFonts w:ascii="Calibri" w:hAnsi="Calibri" w:cs="Calibri"/>
+          <w:color w:val="000000"/>
+        </w:rPr>
+        <w:t xml:space="preserve">uild and </w:t>
+      </w:r>
+      <w:r>
+        <w:rPr>
+          <w:rFonts w:ascii="Calibri" w:hAnsi="Calibri" w:cs="Calibri"/>
+          <w:color w:val="000000"/>
+        </w:rPr>
+        <w:t>R</w:t>
+      </w:r>
+      <w:r>
+        <w:rPr>
+          <w:rFonts w:ascii="Calibri" w:hAnsi="Calibri" w:cs="Calibri"/>
+          <w:color w:val="000000"/>
+        </w:rPr>
+        <w:t>un in Unity.</w:t>
       </w:r>
     </w:p>
     <w:p>
@@ -3275,7 +3476,7 @@
         <w:spacing w:before="0" w:beforeAutospacing="0" w:after="0" w:afterAutospacing="0"/>
         <w:jc w:val="both"/>
       </w:pPr>
-      <w:hyperlink r:id="rId14" w:history="1">
+      <w:hyperlink r:id="rId15" w:history="1">
         <w:r>
           <w:rPr>
             <w:rStyle w:val="Hyperlink"/>
@@ -3292,7 +3493,7 @@
         <w:spacing w:before="0" w:beforeAutospacing="0" w:after="0" w:afterAutospacing="0"/>
         <w:jc w:val="both"/>
       </w:pPr>
-      <w:hyperlink r:id="rId15" w:history="1">
+      <w:hyperlink r:id="rId16" w:history="1">
         <w:r>
           <w:rPr>
             <w:rStyle w:val="Hyperlink"/>
